--- a/tests/org.obeonetwork.m2doc.tests/resources/template/withBookmarkCallAfterBookmarkRef/withBookmarkCallAfterBookmarkRef-expected-generation.docx
+++ b/tests/org.obeonetwork.m2doc.tests/resources/template/withBookmarkCallAfterBookmarkRef/withBookmarkCallAfterBookmarkRef-expected-generation.docx
@@ -47,23 +47,23 @@
         </w:rPr>
         <w:t/>
       </w:r>
-      <w:r w:rsidR="087874F4E80B414B8AE2103C0D9C5B87">
+      <w:r w:rsidR="64DB5285A363BCA963179A61222F423F">
         <w:fldChar w:fldCharType="begin"/>
       </w:r>
-      <w:r w:rsidR="087874F4E80B414B8AE2103C0D9C5B87">
+      <w:r w:rsidR="64DB5285A363BCA963179A61222F423F">
         <w:instrText xml:space="preserve"> REF testid \h </w:instrText>
       </w:r>
-      <w:r w:rsidR="087874F4E80B414B8AE2103C0D9C5B87">
+      <w:r w:rsidR="64DB5285A363BCA963179A61222F423F">
         <w:fldChar w:fldCharType="separate"/>
       </w:r>
-      <w:r w:rsidR="087874F4E80B414B8AE2103C0D9C5B87">
+      <w:r w:rsidR="64DB5285A363BCA963179A61222F423F">
         <w:rPr>
           <w:b w:val="true"/>
           <w:noProof/>
         </w:rPr>
         <w:t>testidref</w:t>
       </w:r>
-      <w:r w:rsidR="087874F4E80B414B8AE2103C0D9C5B87">
+      <w:r w:rsidR="64DB5285A363BCA963179A61222F423F">
         <w:fldChar w:fldCharType="end"/>
       </w:r>
     </w:p>
@@ -75,14 +75,14 @@
       </w:pPr>
       <w:proofErr w:type="gramStart"/>
       <w:proofErr w:type="gramEnd"/>
-      <w:bookmarkStart w:name="testid" w:id="89735358864043519232468879397312381014"/>
+      <w:bookmarkStart w:name="testid" w:id="138680415592500153604478148879362685071"/>
       <w:r>
         <w:rPr>
           <w:lang w:val="en-US"/>
         </w:rPr>
         <w:t>test</w:t>
       </w:r>
-      <w:bookmarkEnd w:id="89735358864043519232468879397312381014"/>
+      <w:bookmarkEnd w:id="138680415592500153604478148879362685071"/>
     </w:p>
     <w:p>
       <w:pPr>

--- a/tests/org.obeonetwork.m2doc.tests/resources/template/withBookmarkCallAfterBookmarkRef/withBookmarkCallAfterBookmarkRef-expected-generation.docx
+++ b/tests/org.obeonetwork.m2doc.tests/resources/template/withBookmarkCallAfterBookmarkRef/withBookmarkCallAfterBookmarkRef-expected-generation.docx
@@ -34,6 +34,7 @@
         </w:rPr>
         <w:t> :</w:t>
       </w:r>
+      <w:r/>
     </w:p>
     <w:p>
       <w:pPr>
@@ -47,23 +48,23 @@
         </w:rPr>
         <w:t/>
       </w:r>
-      <w:r w:rsidR="64DB5285A363BCA963179A61222F423F">
+      <w:r w:rsidR="770BC320C110B96A4A0552CEC0D4FEE2">
         <w:fldChar w:fldCharType="begin"/>
       </w:r>
-      <w:r w:rsidR="64DB5285A363BCA963179A61222F423F">
+      <w:r w:rsidR="770BC320C110B96A4A0552CEC0D4FEE2">
         <w:instrText xml:space="preserve"> REF testid \h </w:instrText>
       </w:r>
-      <w:r w:rsidR="64DB5285A363BCA963179A61222F423F">
+      <w:r w:rsidR="770BC320C110B96A4A0552CEC0D4FEE2">
         <w:fldChar w:fldCharType="separate"/>
       </w:r>
-      <w:r w:rsidR="64DB5285A363BCA963179A61222F423F">
+      <w:r w:rsidR="770BC320C110B96A4A0552CEC0D4FEE2">
         <w:rPr>
           <w:b w:val="true"/>
           <w:noProof/>
         </w:rPr>
         <w:t>testidref</w:t>
       </w:r>
-      <w:r w:rsidR="64DB5285A363BCA963179A61222F423F">
+      <w:r w:rsidR="770BC320C110B96A4A0552CEC0D4FEE2">
         <w:fldChar w:fldCharType="end"/>
       </w:r>
     </w:p>
@@ -75,14 +76,14 @@
       </w:pPr>
       <w:proofErr w:type="gramStart"/>
       <w:proofErr w:type="gramEnd"/>
-      <w:bookmarkStart w:name="testid" w:id="138680415592500153604478148879362685071"/>
+      <w:bookmarkStart w:name="testid" w:id="63672678845434481515235065673015527517"/>
       <w:r>
         <w:rPr>
           <w:lang w:val="en-US"/>
         </w:rPr>
         <w:t>test</w:t>
       </w:r>
-      <w:bookmarkEnd w:id="138680415592500153604478148879362685071"/>
+      <w:bookmarkEnd w:id="63672678845434481515235065673015527517"/>
     </w:p>
     <w:p>
       <w:pPr>

--- a/tests/org.obeonetwork.m2doc.tests/resources/template/withBookmarkCallAfterBookmarkRef/withBookmarkCallAfterBookmarkRef-expected-generation.docx
+++ b/tests/org.obeonetwork.m2doc.tests/resources/template/withBookmarkCallAfterBookmarkRef/withBookmarkCallAfterBookmarkRef-expected-generation.docx
@@ -48,23 +48,23 @@
         </w:rPr>
         <w:t/>
       </w:r>
-      <w:r w:rsidR="770BC320C110B96A4A0552CEC0D4FEE2">
+      <w:r w:rsidR="509A00861284B603562833DB0A5B445B">
         <w:fldChar w:fldCharType="begin"/>
       </w:r>
-      <w:r w:rsidR="770BC320C110B96A4A0552CEC0D4FEE2">
+      <w:r w:rsidR="509A00861284B603562833DB0A5B445B">
         <w:instrText xml:space="preserve"> REF testid \h </w:instrText>
       </w:r>
-      <w:r w:rsidR="770BC320C110B96A4A0552CEC0D4FEE2">
+      <w:r w:rsidR="509A00861284B603562833DB0A5B445B">
         <w:fldChar w:fldCharType="separate"/>
       </w:r>
-      <w:r w:rsidR="770BC320C110B96A4A0552CEC0D4FEE2">
+      <w:r w:rsidR="509A00861284B603562833DB0A5B445B">
         <w:rPr>
           <w:b w:val="true"/>
           <w:noProof/>
         </w:rPr>
         <w:t>testidref</w:t>
       </w:r>
-      <w:r w:rsidR="770BC320C110B96A4A0552CEC0D4FEE2">
+      <w:r w:rsidR="509A00861284B603562833DB0A5B445B">
         <w:fldChar w:fldCharType="end"/>
       </w:r>
     </w:p>
@@ -76,14 +76,14 @@
       </w:pPr>
       <w:proofErr w:type="gramStart"/>
       <w:proofErr w:type="gramEnd"/>
-      <w:bookmarkStart w:name="testid" w:id="63672678845434481515235065673015527517"/>
+      <w:bookmarkStart w:name="testid" w:id="129777640181142335901163635333735557974"/>
       <w:r>
         <w:rPr>
           <w:lang w:val="en-US"/>
         </w:rPr>
         <w:t>test</w:t>
       </w:r>
-      <w:bookmarkEnd w:id="63672678845434481515235065673015527517"/>
+      <w:bookmarkEnd w:id="129777640181142335901163635333735557974"/>
     </w:p>
     <w:p>
       <w:pPr>

--- a/tests/org.obeonetwork.m2doc.tests/resources/template/withBookmarkCallAfterBookmarkRef/withBookmarkCallAfterBookmarkRef-expected-generation.docx
+++ b/tests/org.obeonetwork.m2doc.tests/resources/template/withBookmarkCallAfterBookmarkRef/withBookmarkCallAfterBookmarkRef-expected-generation.docx
@@ -48,23 +48,23 @@
         </w:rPr>
         <w:t/>
       </w:r>
-      <w:r w:rsidR="509A00861284B603562833DB0A5B445B">
+      <w:r w:rsidR="3B689E53A8F7BDE4722EBEC46010924C">
         <w:fldChar w:fldCharType="begin"/>
       </w:r>
-      <w:r w:rsidR="509A00861284B603562833DB0A5B445B">
+      <w:r w:rsidR="3B689E53A8F7BDE4722EBEC46010924C">
         <w:instrText xml:space="preserve"> REF testid \h </w:instrText>
       </w:r>
-      <w:r w:rsidR="509A00861284B603562833DB0A5B445B">
+      <w:r w:rsidR="3B689E53A8F7BDE4722EBEC46010924C">
         <w:fldChar w:fldCharType="separate"/>
       </w:r>
-      <w:r w:rsidR="509A00861284B603562833DB0A5B445B">
+      <w:r w:rsidR="3B689E53A8F7BDE4722EBEC46010924C">
         <w:rPr>
           <w:b w:val="true"/>
           <w:noProof/>
         </w:rPr>
         <w:t>testidref</w:t>
       </w:r>
-      <w:r w:rsidR="509A00861284B603562833DB0A5B445B">
+      <w:r w:rsidR="3B689E53A8F7BDE4722EBEC46010924C">
         <w:fldChar w:fldCharType="end"/>
       </w:r>
     </w:p>
@@ -76,14 +76,14 @@
       </w:pPr>
       <w:proofErr w:type="gramStart"/>
       <w:proofErr w:type="gramEnd"/>
-      <w:bookmarkStart w:name="testid" w:id="129777640181142335901163635333735557974"/>
+      <w:bookmarkStart w:name="testid" w:id="106884608903782094951508543649665953488"/>
       <w:r>
         <w:rPr>
           <w:lang w:val="en-US"/>
         </w:rPr>
         <w:t>test</w:t>
       </w:r>
-      <w:bookmarkEnd w:id="129777640181142335901163635333735557974"/>
+      <w:bookmarkEnd w:id="106884608903782094951508543649665953488"/>
     </w:p>
     <w:p>
       <w:pPr>

--- a/tests/org.obeonetwork.m2doc.tests/resources/template/withBookmarkCallAfterBookmarkRef/withBookmarkCallAfterBookmarkRef-expected-generation.docx
+++ b/tests/org.obeonetwork.m2doc.tests/resources/template/withBookmarkCallAfterBookmarkRef/withBookmarkCallAfterBookmarkRef-expected-generation.docx
@@ -48,23 +48,23 @@
         </w:rPr>
         <w:t/>
       </w:r>
-      <w:r w:rsidR="3B689E53A8F7BDE4722EBEC46010924C">
+      <w:r w:rsidR="517BCB306EC74FEB9B5146E736783983">
         <w:fldChar w:fldCharType="begin"/>
       </w:r>
-      <w:r w:rsidR="3B689E53A8F7BDE4722EBEC46010924C">
+      <w:r w:rsidR="517BCB306EC74FEB9B5146E736783983">
         <w:instrText xml:space="preserve"> REF testid \h </w:instrText>
       </w:r>
-      <w:r w:rsidR="3B689E53A8F7BDE4722EBEC46010924C">
+      <w:r w:rsidR="517BCB306EC74FEB9B5146E736783983">
         <w:fldChar w:fldCharType="separate"/>
       </w:r>
-      <w:r w:rsidR="3B689E53A8F7BDE4722EBEC46010924C">
+      <w:r w:rsidR="517BCB306EC74FEB9B5146E736783983">
         <w:rPr>
           <w:b w:val="true"/>
           <w:noProof/>
         </w:rPr>
         <w:t>testidref</w:t>
       </w:r>
-      <w:r w:rsidR="3B689E53A8F7BDE4722EBEC46010924C">
+      <w:r w:rsidR="517BCB306EC74FEB9B5146E736783983">
         <w:fldChar w:fldCharType="end"/>
       </w:r>
     </w:p>
@@ -76,14 +76,14 @@
       </w:pPr>
       <w:proofErr w:type="gramStart"/>
       <w:proofErr w:type="gramEnd"/>
-      <w:bookmarkStart w:name="testid" w:id="106884608903782094951508543649665953488"/>
+      <w:bookmarkStart w:name="testid" w:id="20471209090326348111111947569487951427"/>
       <w:r>
         <w:rPr>
           <w:lang w:val="en-US"/>
         </w:rPr>
         <w:t>test</w:t>
       </w:r>
-      <w:bookmarkEnd w:id="106884608903782094951508543649665953488"/>
+      <w:bookmarkEnd w:id="20471209090326348111111947569487951427"/>
     </w:p>
     <w:p>
       <w:pPr>

--- a/tests/org.obeonetwork.m2doc.tests/resources/template/withBookmarkCallAfterBookmarkRef/withBookmarkCallAfterBookmarkRef-expected-generation.docx
+++ b/tests/org.obeonetwork.m2doc.tests/resources/template/withBookmarkCallAfterBookmarkRef/withBookmarkCallAfterBookmarkRef-expected-generation.docx
@@ -48,23 +48,23 @@
         </w:rPr>
         <w:t/>
       </w:r>
-      <w:r w:rsidR="517BCB306EC74FEB9B5146E736783983">
+      <w:r w:rsidR="78FADA3D32454CFA835327C00037EF9D">
         <w:fldChar w:fldCharType="begin"/>
       </w:r>
-      <w:r w:rsidR="517BCB306EC74FEB9B5146E736783983">
+      <w:r w:rsidR="78FADA3D32454CFA835327C00037EF9D">
         <w:instrText xml:space="preserve"> REF testid \h </w:instrText>
       </w:r>
-      <w:r w:rsidR="517BCB306EC74FEB9B5146E736783983">
+      <w:r w:rsidR="78FADA3D32454CFA835327C00037EF9D">
         <w:fldChar w:fldCharType="separate"/>
       </w:r>
-      <w:r w:rsidR="517BCB306EC74FEB9B5146E736783983">
+      <w:r w:rsidR="78FADA3D32454CFA835327C00037EF9D">
         <w:rPr>
           <w:b w:val="true"/>
           <w:noProof/>
         </w:rPr>
         <w:t>testidref</w:t>
       </w:r>
-      <w:r w:rsidR="517BCB306EC74FEB9B5146E736783983">
+      <w:r w:rsidR="78FADA3D32454CFA835327C00037EF9D">
         <w:fldChar w:fldCharType="end"/>
       </w:r>
     </w:p>
@@ -76,14 +76,14 @@
       </w:pPr>
       <w:proofErr w:type="gramStart"/>
       <w:proofErr w:type="gramEnd"/>
-      <w:bookmarkStart w:name="testid" w:id="20471209090326348111111947569487951427"/>
+      <w:bookmarkStart w:name="testid" w:id="155279409816763075742603047388086627273"/>
       <w:r>
         <w:rPr>
           <w:lang w:val="en-US"/>
         </w:rPr>
         <w:t>test</w:t>
       </w:r>
-      <w:bookmarkEnd w:id="20471209090326348111111947569487951427"/>
+      <w:bookmarkEnd w:id="155279409816763075742603047388086627273"/>
     </w:p>
     <w:p>
       <w:pPr>

--- a/tests/org.obeonetwork.m2doc.tests/resources/template/withBookmarkCallAfterBookmarkRef/withBookmarkCallAfterBookmarkRef-expected-generation.docx
+++ b/tests/org.obeonetwork.m2doc.tests/resources/template/withBookmarkCallAfterBookmarkRef/withBookmarkCallAfterBookmarkRef-expected-generation.docx
@@ -48,23 +48,23 @@
         </w:rPr>
         <w:t/>
       </w:r>
-      <w:r w:rsidR="78FADA3D32454CFA835327C00037EF9D">
+      <w:r w:rsidR="6AE5E2546D1546B8949F5BC8157B1498">
         <w:fldChar w:fldCharType="begin"/>
       </w:r>
-      <w:r w:rsidR="78FADA3D32454CFA835327C00037EF9D">
+      <w:r w:rsidR="6AE5E2546D1546B8949F5BC8157B1498">
         <w:instrText xml:space="preserve"> REF testid \h </w:instrText>
       </w:r>
-      <w:r w:rsidR="78FADA3D32454CFA835327C00037EF9D">
+      <w:r w:rsidR="6AE5E2546D1546B8949F5BC8157B1498">
         <w:fldChar w:fldCharType="separate"/>
       </w:r>
-      <w:r w:rsidR="78FADA3D32454CFA835327C00037EF9D">
+      <w:r w:rsidR="6AE5E2546D1546B8949F5BC8157B1498">
         <w:rPr>
           <w:b w:val="true"/>
           <w:noProof/>
         </w:rPr>
         <w:t>testidref</w:t>
       </w:r>
-      <w:r w:rsidR="78FADA3D32454CFA835327C00037EF9D">
+      <w:r w:rsidR="6AE5E2546D1546B8949F5BC8157B1498">
         <w:fldChar w:fldCharType="end"/>
       </w:r>
     </w:p>
@@ -76,14 +76,14 @@
       </w:pPr>
       <w:proofErr w:type="gramStart"/>
       <w:proofErr w:type="gramEnd"/>
-      <w:bookmarkStart w:name="testid" w:id="155279409816763075742603047388086627273"/>
+      <w:bookmarkStart w:name="testid" w:id="30674861045595526179859865150224052502"/>
       <w:r>
         <w:rPr>
           <w:lang w:val="en-US"/>
         </w:rPr>
         <w:t>test</w:t>
       </w:r>
-      <w:bookmarkEnd w:id="155279409816763075742603047388086627273"/>
+      <w:bookmarkEnd w:id="30674861045595526179859865150224052502"/>
     </w:p>
     <w:p>
       <w:pPr>

--- a/tests/org.obeonetwork.m2doc.tests/resources/template/withBookmarkCallAfterBookmarkRef/withBookmarkCallAfterBookmarkRef-expected-generation.docx
+++ b/tests/org.obeonetwork.m2doc.tests/resources/template/withBookmarkCallAfterBookmarkRef/withBookmarkCallAfterBookmarkRef-expected-generation.docx
@@ -48,23 +48,23 @@
         </w:rPr>
         <w:t/>
       </w:r>
-      <w:r w:rsidR="6AE5E2546D1546B8949F5BC8157B1498">
+      <w:r w:rsidR="5CE9AC6E34A74B589931C16C0A61652B">
         <w:fldChar w:fldCharType="begin"/>
       </w:r>
-      <w:r w:rsidR="6AE5E2546D1546B8949F5BC8157B1498">
+      <w:r w:rsidR="5CE9AC6E34A74B589931C16C0A61652B">
         <w:instrText xml:space="preserve"> REF testid \h </w:instrText>
       </w:r>
-      <w:r w:rsidR="6AE5E2546D1546B8949F5BC8157B1498">
+      <w:r w:rsidR="5CE9AC6E34A74B589931C16C0A61652B">
         <w:fldChar w:fldCharType="separate"/>
       </w:r>
-      <w:r w:rsidR="6AE5E2546D1546B8949F5BC8157B1498">
-        <w:rPr>
-          <w:b w:val="true"/>
+      <w:r w:rsidR="5CE9AC6E34A74B589931C16C0A61652B">
+        <w:rPr>
           <w:noProof/>
+          <w:b w:val="on"/>
         </w:rPr>
         <w:t>testidref</w:t>
       </w:r>
-      <w:r w:rsidR="6AE5E2546D1546B8949F5BC8157B1498">
+      <w:r w:rsidR="5CE9AC6E34A74B589931C16C0A61652B">
         <w:fldChar w:fldCharType="end"/>
       </w:r>
     </w:p>
@@ -76,14 +76,14 @@
       </w:pPr>
       <w:proofErr w:type="gramStart"/>
       <w:proofErr w:type="gramEnd"/>
-      <w:bookmarkStart w:name="testid" w:id="30674861045595526179859865150224052502"/>
+      <w:bookmarkStart w:name="testid" w:id="20037306369738855204144298197880688055"/>
       <w:r>
         <w:rPr>
           <w:lang w:val="en-US"/>
         </w:rPr>
         <w:t>test</w:t>
       </w:r>
-      <w:bookmarkEnd w:id="30674861045595526179859865150224052502"/>
+      <w:bookmarkEnd w:id="20037306369738855204144298197880688055"/>
     </w:p>
     <w:p>
       <w:pPr>
